--- a/Project Proposal-LAB (11 - 28).docx
+++ b/Project Proposal-LAB (11 - 28).docx
@@ -306,47 +306,6 @@
           <w:szCs w:val="20"/>
         </w:rPr>
         <w:t>222202011</w:t>
-      </w:r>
-    </w:p>
-    <w:p>
-      <w:pPr>
-        <w:pStyle w:val="Normal"/>
-        <w:spacing w:before="120" w:after="0"/>
-        <w:jc w:val="center"/>
-        <w:rPr>
-          <w:rFonts w:ascii="Georgia" w:hAnsi="Georgia"/>
-          <w:color w:themeColor="text1" w:val="000000"/>
-          <w:sz w:val="32"/>
-          <w:szCs w:val="32"/>
-        </w:rPr>
-      </w:pPr>
-      <w:r>
-        <w:rPr>
-          <w:rFonts w:ascii="Georgia" w:hAnsi="Georgia"/>
-          <w:color w:themeColor="text1" w:val="000000"/>
-          <w:sz w:val="32"/>
-          <w:szCs w:val="32"/>
-        </w:rPr>
-        <w:t>Nimra Sajid</w:t>
-      </w:r>
-    </w:p>
-    <w:p>
-      <w:pPr>
-        <w:pStyle w:val="Normal"/>
-        <w:jc w:val="center"/>
-        <w:rPr>
-          <w:rFonts w:ascii="Georgia" w:hAnsi="Georgia"/>
-          <w:sz w:val="20"/>
-          <w:szCs w:val="20"/>
-        </w:rPr>
-      </w:pPr>
-      <w:r>
-        <w:rPr>
-          <w:rFonts w:ascii="Georgia" w:hAnsi="Georgia"/>
-          <w:sz w:val="20"/>
-          <w:szCs w:val="20"/>
-        </w:rPr>
-        <w:t>222202028</w:t>
       </w:r>
     </w:p>
     <w:p>
@@ -1836,6 +1795,7 @@
     <w:qFormat/>
     <w:pPr>
       <w:widowControl/>
+      <w:suppressAutoHyphens w:val="true"/>
       <w:bidi w:val="0"/>
       <w:spacing w:before="0" w:after="0"/>
       <w:jc w:val="left"/>
@@ -2066,7 +2026,7 @@
     <w:qFormat/>
     <w:rsid w:val="00202134"/>
     <w:pPr>
-      <w:overflowPunct w:val="true"/>
+      <w:overflowPunct w:val="false"/>
     </w:pPr>
     <w:rPr/>
   </w:style>
@@ -2090,6 +2050,7 @@
     <w:rsid w:val="00f3369e"/>
     <w:pPr>
       <w:widowControl/>
+      <w:suppressAutoHyphens w:val="true"/>
       <w:bidi w:val="0"/>
       <w:spacing w:lineRule="auto" w:line="360" w:before="0" w:after="0"/>
       <w:jc w:val="both"/>
